--- a/labs/lab05/report/report.docx
+++ b/labs/lab05/report/report.docx
@@ -99,11 +99,11 @@
         <w:pStyle w:val="FirstParagraph"/>
       </w:pPr>
       <w:r>
-        <w:t xml:space="preserve">Научиться пользоваться pass и chezmoi</w:t>
+        <w:t xml:space="preserve">Получить навыки управления системными службами операционной системы посредством systemd.</w:t>
       </w:r>
     </w:p>
     <w:bookmarkEnd w:id="20"/>
-    <w:bookmarkStart w:id="21" w:name="задание"/>
+    <w:bookmarkStart w:id="114" w:name="выполнение-лабораторной-работы"/>
     <w:p>
       <w:pPr>
         <w:pStyle w:val="Heading1"/>
@@ -118,7 +118,7 @@
         <w:tab/>
       </w:r>
       <w:r>
-        <w:t xml:space="preserve">Задание</w:t>
+        <w:t xml:space="preserve">Выполнение лабораторной работы</w:t>
       </w:r>
     </w:p>
     <w:p>
@@ -126,34 +126,7 @@
         <w:pStyle w:val="FirstParagraph"/>
       </w:pPr>
       <w:r>
-        <w:t xml:space="preserve">Научиться пользоваться программами для управления паролями и настроить OC.</w:t>
-      </w:r>
-    </w:p>
-    <w:bookmarkEnd w:id="21"/>
-    <w:bookmarkStart w:id="88" w:name="выполнение-лабораторной-работы"/>
-    <w:p>
-      <w:pPr>
-        <w:pStyle w:val="Heading1"/>
-      </w:pPr>
-      <w:r>
-        <w:rPr>
-          <w:rStyle w:val="SectionNumber"/>
-        </w:rPr>
-        <w:t xml:space="preserve">3</w:t>
-      </w:r>
-      <w:r>
-        <w:tab/>
-      </w:r>
-      <w:r>
-        <w:t xml:space="preserve">Выполнение лабораторной работы</w:t>
-      </w:r>
-    </w:p>
-    <w:p>
-      <w:pPr>
-        <w:pStyle w:val="FirstParagraph"/>
-      </w:pPr>
-      <w:r>
-        <w:t xml:space="preserve">Установка Pass (рис. 1)</w:t>
+        <w:t xml:space="preserve">В консоли перейдем в режим работы суперпользователя, используя команду su -. (рис. 1)</w:t>
       </w:r>
     </w:p>
     <w:p>
@@ -163,20 +136,20 @@
       <w:r>
         <w:drawing>
           <wp:inline>
-            <wp:extent cx="3733800" cy="3179275"/>
+            <wp:extent cx="3517900" cy="1498600"/>
             <wp:effectExtent b="0" l="0" r="0" t="0"/>
-            <wp:docPr descr="Установка Pass" title="" id="23" name="Picture"/>
+            <wp:docPr descr="Переход в режим суперпользователя" title="" id="22" name="Picture"/>
             <a:graphic>
               <a:graphicData uri="http://schemas.openxmlformats.org/drawingml/2006/picture">
                 <pic:pic>
                   <pic:nvPicPr>
-                    <pic:cNvPr descr="image/1.png" id="24" name="Picture"/>
+                    <pic:cNvPr descr="image/1.png" id="23" name="Picture"/>
                     <pic:cNvPicPr>
                       <a:picLocks noChangeArrowheads="1" noChangeAspect="1"/>
                     </pic:cNvPicPr>
                   </pic:nvPicPr>
                   <pic:blipFill>
-                    <a:blip r:embed="rId22"/>
+                    <a:blip r:embed="rId21"/>
                     <a:stretch>
                       <a:fillRect/>
                     </a:stretch>
@@ -184,7 +157,7 @@
                   <pic:spPr bwMode="auto">
                     <a:xfrm>
                       <a:off x="0" y="0"/>
-                      <a:ext cx="3733800" cy="3179275"/>
+                      <a:ext cx="3517900" cy="1498600"/>
                     </a:xfrm>
                     <a:prstGeom prst="rect">
                       <a:avLst/>
@@ -208,7 +181,7 @@
         <w:pStyle w:val="ImageCaption"/>
       </w:pPr>
       <w:r>
-        <w:t xml:space="preserve">Рис. 1: Установка Pass</w:t>
+        <w:t xml:space="preserve">Рис. 1: Переход в режим суперпользователя</w:t>
       </w:r>
     </w:p>
     <w:p>
@@ -216,7 +189,7 @@
         <w:pStyle w:val="BodyText"/>
       </w:pPr>
       <w:r>
-        <w:t xml:space="preserve">Просмотр списка ключей (рис. 2)</w:t>
+        <w:t xml:space="preserve">Проверим статус службы Very Secure FTP с помощью команды systemctl status vsftpd. Служба отключена, так как она не установлена.(рис. 2)</w:t>
       </w:r>
     </w:p>
     <w:p>
@@ -226,20 +199,20 @@
       <w:r>
         <w:drawing>
           <wp:inline>
-            <wp:extent cx="3733800" cy="1478484"/>
+            <wp:extent cx="3733800" cy="1957416"/>
             <wp:effectExtent b="0" l="0" r="0" t="0"/>
-            <wp:docPr descr="Ключ" title="" id="26" name="Picture"/>
+            <wp:docPr descr="Проверка статуса службы" title="" id="25" name="Picture"/>
             <a:graphic>
               <a:graphicData uri="http://schemas.openxmlformats.org/drawingml/2006/picture">
                 <pic:pic>
                   <pic:nvPicPr>
-                    <pic:cNvPr descr="image/2.png" id="27" name="Picture"/>
+                    <pic:cNvPr descr="image/2.png" id="26" name="Picture"/>
                     <pic:cNvPicPr>
                       <a:picLocks noChangeArrowheads="1" noChangeAspect="1"/>
                     </pic:cNvPicPr>
                   </pic:nvPicPr>
                   <pic:blipFill>
-                    <a:blip r:embed="rId25"/>
+                    <a:blip r:embed="rId24"/>
                     <a:stretch>
                       <a:fillRect/>
                     </a:stretch>
@@ -247,7 +220,7 @@
                   <pic:spPr bwMode="auto">
                     <a:xfrm>
                       <a:off x="0" y="0"/>
-                      <a:ext cx="3733800" cy="1478484"/>
+                      <a:ext cx="3733800" cy="1957416"/>
                     </a:xfrm>
                     <a:prstGeom prst="rect">
                       <a:avLst/>
@@ -271,7 +244,7 @@
         <w:pStyle w:val="ImageCaption"/>
       </w:pPr>
       <w:r>
-        <w:t xml:space="preserve">Рис. 2: Ключ</w:t>
+        <w:t xml:space="preserve">Рис. 2: Проверка статуса службы</w:t>
       </w:r>
     </w:p>
     <w:p>
@@ -279,7 +252,7 @@
         <w:pStyle w:val="BodyText"/>
       </w:pPr>
       <w:r>
-        <w:t xml:space="preserve">Инициализация хранилища (рис. 3)</w:t>
+        <w:t xml:space="preserve">Установим службу Very Secure FTP: dnf -y install vsftpd. (рис. 3)</w:t>
       </w:r>
     </w:p>
     <w:p>
@@ -289,20 +262,20 @@
       <w:r>
         <w:drawing>
           <wp:inline>
-            <wp:extent cx="3733800" cy="1358900"/>
+            <wp:extent cx="3733800" cy="890177"/>
             <wp:effectExtent b="0" l="0" r="0" t="0"/>
-            <wp:docPr descr="Инициализация" title="" id="29" name="Picture"/>
+            <wp:docPr descr="Установка vsftp" title="" id="28" name="Picture"/>
             <a:graphic>
               <a:graphicData uri="http://schemas.openxmlformats.org/drawingml/2006/picture">
                 <pic:pic>
                   <pic:nvPicPr>
-                    <pic:cNvPr descr="image/3.png" id="30" name="Picture"/>
+                    <pic:cNvPr descr="image/3.png" id="29" name="Picture"/>
                     <pic:cNvPicPr>
                       <a:picLocks noChangeArrowheads="1" noChangeAspect="1"/>
                     </pic:cNvPicPr>
                   </pic:nvPicPr>
                   <pic:blipFill>
-                    <a:blip r:embed="rId28"/>
+                    <a:blip r:embed="rId27"/>
                     <a:stretch>
                       <a:fillRect/>
                     </a:stretch>
@@ -310,7 +283,7 @@
                   <pic:spPr bwMode="auto">
                     <a:xfrm>
                       <a:off x="0" y="0"/>
-                      <a:ext cx="3733800" cy="1358900"/>
+                      <a:ext cx="3733800" cy="890177"/>
                     </a:xfrm>
                     <a:prstGeom prst="rect">
                       <a:avLst/>
@@ -334,7 +307,7 @@
         <w:pStyle w:val="ImageCaption"/>
       </w:pPr>
       <w:r>
-        <w:t xml:space="preserve">Рис. 3: Инициализация</w:t>
+        <w:t xml:space="preserve">Рис. 3: Установка vsftp</w:t>
       </w:r>
     </w:p>
     <w:p>
@@ -342,7 +315,7 @@
         <w:pStyle w:val="BodyText"/>
       </w:pPr>
       <w:r>
-        <w:t xml:space="preserve">Синхронизация с git (рис. 4)</w:t>
+        <w:t xml:space="preserve">Запустим службу Very Secure FTP: systemctl start vsftpd. (рис. 4)</w:t>
       </w:r>
     </w:p>
     <w:p>
@@ -352,20 +325,20 @@
       <w:r>
         <w:drawing>
           <wp:inline>
-            <wp:extent cx="3733800" cy="3931617"/>
+            <wp:extent cx="3721100" cy="571500"/>
             <wp:effectExtent b="0" l="0" r="0" t="0"/>
-            <wp:docPr descr="Синхронизация" title="" id="32" name="Picture"/>
+            <wp:docPr descr="Запуск vsftp" title="" id="31" name="Picture"/>
             <a:graphic>
               <a:graphicData uri="http://schemas.openxmlformats.org/drawingml/2006/picture">
                 <pic:pic>
                   <pic:nvPicPr>
-                    <pic:cNvPr descr="image/4.png" id="33" name="Picture"/>
+                    <pic:cNvPr descr="image/4.png" id="32" name="Picture"/>
                     <pic:cNvPicPr>
                       <a:picLocks noChangeArrowheads="1" noChangeAspect="1"/>
                     </pic:cNvPicPr>
                   </pic:nvPicPr>
                   <pic:blipFill>
-                    <a:blip r:embed="rId31"/>
+                    <a:blip r:embed="rId30"/>
                     <a:stretch>
                       <a:fillRect/>
                     </a:stretch>
@@ -373,7 +346,7 @@
                   <pic:spPr bwMode="auto">
                     <a:xfrm>
                       <a:off x="0" y="0"/>
-                      <a:ext cx="3733800" cy="3931617"/>
+                      <a:ext cx="3721100" cy="571500"/>
                     </a:xfrm>
                     <a:prstGeom prst="rect">
                       <a:avLst/>
@@ -397,7 +370,7 @@
         <w:pStyle w:val="ImageCaption"/>
       </w:pPr>
       <w:r>
-        <w:t xml:space="preserve">Рис. 4: Синхронизация</w:t>
+        <w:t xml:space="preserve">Рис. 4: Запуск vsftp</w:t>
       </w:r>
     </w:p>
     <w:p>
@@ -405,7 +378,7 @@
         <w:pStyle w:val="BodyText"/>
       </w:pPr>
       <w:r>
-        <w:t xml:space="preserve">Прямые изменения (рис. 5)</w:t>
+        <w:t xml:space="preserve">Проверим статус службы Very Secure FTP с помощью команды systemctl status vsftpd. (рис. 5)</w:t>
       </w:r>
     </w:p>
     <w:p>
@@ -415,20 +388,20 @@
       <w:r>
         <w:drawing>
           <wp:inline>
-            <wp:extent cx="3733800" cy="3638671"/>
+            <wp:extent cx="3733800" cy="2436867"/>
             <wp:effectExtent b="0" l="0" r="0" t="0"/>
-            <wp:docPr descr="Прямые изменения" title="" id="35" name="Picture"/>
+            <wp:docPr descr="Проверка статуса службы" title="" id="34" name="Picture"/>
             <a:graphic>
               <a:graphicData uri="http://schemas.openxmlformats.org/drawingml/2006/picture">
                 <pic:pic>
                   <pic:nvPicPr>
-                    <pic:cNvPr descr="image/5.png" id="36" name="Picture"/>
+                    <pic:cNvPr descr="image/5.png" id="35" name="Picture"/>
                     <pic:cNvPicPr>
                       <a:picLocks noChangeArrowheads="1" noChangeAspect="1"/>
                     </pic:cNvPicPr>
                   </pic:nvPicPr>
                   <pic:blipFill>
-                    <a:blip r:embed="rId34"/>
+                    <a:blip r:embed="rId33"/>
                     <a:stretch>
                       <a:fillRect/>
                     </a:stretch>
@@ -436,7 +409,7 @@
                   <pic:spPr bwMode="auto">
                     <a:xfrm>
                       <a:off x="0" y="0"/>
-                      <a:ext cx="3733800" cy="3638671"/>
+                      <a:ext cx="3733800" cy="2436867"/>
                     </a:xfrm>
                     <a:prstGeom prst="rect">
                       <a:avLst/>
@@ -460,7 +433,7 @@
         <w:pStyle w:val="ImageCaption"/>
       </w:pPr>
       <w:r>
-        <w:t xml:space="preserve">Рис. 5: Прямые изменения</w:t>
+        <w:t xml:space="preserve">Рис. 5: Проверка статуса службы</w:t>
       </w:r>
     </w:p>
     <w:p>
@@ -468,7 +441,7 @@
         <w:pStyle w:val="BodyText"/>
       </w:pPr>
       <w:r>
-        <w:t xml:space="preserve">Теперь установим browserpass (рис. 6)</w:t>
+        <w:t xml:space="preserve">У нас служба работает, но у нас она не будет работать при автоматическом запуске операционной системы, давайте её добавим в автоматический запуск с помощью команды systemctl enable vsftpd. И как видим, служба добавилась в автозапуск. (рис. 6)</w:t>
       </w:r>
     </w:p>
     <w:p>
@@ -478,20 +451,20 @@
       <w:r>
         <w:drawing>
           <wp:inline>
-            <wp:extent cx="3733800" cy="3169527"/>
+            <wp:extent cx="3733800" cy="1812098"/>
             <wp:effectExtent b="0" l="0" r="0" t="0"/>
-            <wp:docPr descr="Установка browserpass" title="" id="38" name="Picture"/>
+            <wp:docPr descr="Добавление в автозапуск" title="" id="37" name="Picture"/>
             <a:graphic>
               <a:graphicData uri="http://schemas.openxmlformats.org/drawingml/2006/picture">
                 <pic:pic>
                   <pic:nvPicPr>
-                    <pic:cNvPr descr="image/6.png" id="39" name="Picture"/>
+                    <pic:cNvPr descr="image/6.png" id="38" name="Picture"/>
                     <pic:cNvPicPr>
                       <a:picLocks noChangeArrowheads="1" noChangeAspect="1"/>
                     </pic:cNvPicPr>
                   </pic:nvPicPr>
                   <pic:blipFill>
-                    <a:blip r:embed="rId37"/>
+                    <a:blip r:embed="rId36"/>
                     <a:stretch>
                       <a:fillRect/>
                     </a:stretch>
@@ -499,7 +472,7 @@
                   <pic:spPr bwMode="auto">
                     <a:xfrm>
                       <a:off x="0" y="0"/>
-                      <a:ext cx="3733800" cy="3169527"/>
+                      <a:ext cx="3733800" cy="1812098"/>
                     </a:xfrm>
                     <a:prstGeom prst="rect">
                       <a:avLst/>
@@ -523,7 +496,7 @@
         <w:pStyle w:val="ImageCaption"/>
       </w:pPr>
       <w:r>
-        <w:t xml:space="preserve">Рис. 6: Установка browserpass</w:t>
+        <w:t xml:space="preserve">Рис. 6: Добавление в автозапуск</w:t>
       </w:r>
     </w:p>
     <w:p>
@@ -531,7 +504,7 @@
         <w:pStyle w:val="BodyText"/>
       </w:pPr>
       <w:r>
-        <w:t xml:space="preserve">Создадим текстовый файл pass.txt, чтобы туда добавить пароль (рис. 7)</w:t>
+        <w:t xml:space="preserve">Теперь удалим службу из автозапуска через команду systemctl disable vsftpd. Теперь служба удалилась из автозапуска. (рис. 7)</w:t>
       </w:r>
     </w:p>
     <w:p>
@@ -541,20 +514,20 @@
       <w:r>
         <w:drawing>
           <wp:inline>
-            <wp:extent cx="3733800" cy="954873"/>
+            <wp:extent cx="3733800" cy="2048183"/>
             <wp:effectExtent b="0" l="0" r="0" t="0"/>
-            <wp:docPr descr="pass.txt" title="" id="41" name="Picture"/>
+            <wp:docPr descr="Отключение службы" title="" id="40" name="Picture"/>
             <a:graphic>
               <a:graphicData uri="http://schemas.openxmlformats.org/drawingml/2006/picture">
                 <pic:pic>
                   <pic:nvPicPr>
-                    <pic:cNvPr descr="image/7.png" id="42" name="Picture"/>
+                    <pic:cNvPr descr="image/7.png" id="41" name="Picture"/>
                     <pic:cNvPicPr>
                       <a:picLocks noChangeArrowheads="1" noChangeAspect="1"/>
                     </pic:cNvPicPr>
                   </pic:nvPicPr>
                   <pic:blipFill>
-                    <a:blip r:embed="rId40"/>
+                    <a:blip r:embed="rId39"/>
                     <a:stretch>
                       <a:fillRect/>
                     </a:stretch>
@@ -562,7 +535,7 @@
                   <pic:spPr bwMode="auto">
                     <a:xfrm>
                       <a:off x="0" y="0"/>
-                      <a:ext cx="3733800" cy="954873"/>
+                      <a:ext cx="3733800" cy="2048183"/>
                     </a:xfrm>
                     <a:prstGeom prst="rect">
                       <a:avLst/>
@@ -586,7 +559,7 @@
         <w:pStyle w:val="ImageCaption"/>
       </w:pPr>
       <w:r>
-        <w:t xml:space="preserve">Рис. 7: pass.txt</w:t>
+        <w:t xml:space="preserve">Рис. 7: Отключение службы</w:t>
       </w:r>
     </w:p>
     <w:p>
@@ -594,7 +567,7 @@
         <w:pStyle w:val="BodyText"/>
       </w:pPr>
       <w:r>
-        <w:t xml:space="preserve">Ввод паролля через команду pass insert pass.txt и отображение его через команду pass pass.txt (рис. 8)</w:t>
+        <w:t xml:space="preserve">Выведем на экран символические ссылки, ответственные за запуск различных сервисов: ls /etc/systemd/system/multi-user.target.wants. В данном случае мы не видим vsftpd.service.(рис. 8)</w:t>
       </w:r>
     </w:p>
     <w:p>
@@ -604,20 +577,20 @@
       <w:r>
         <w:drawing>
           <wp:inline>
-            <wp:extent cx="3136900" cy="1079500"/>
+            <wp:extent cx="3733800" cy="731576"/>
             <wp:effectExtent b="0" l="0" r="0" t="0"/>
-            <wp:docPr descr="Создание/вывод пароля" title="" id="44" name="Picture"/>
+            <wp:docPr descr="Вывод символических ссылок" title="" id="43" name="Picture"/>
             <a:graphic>
               <a:graphicData uri="http://schemas.openxmlformats.org/drawingml/2006/picture">
                 <pic:pic>
                   <pic:nvPicPr>
-                    <pic:cNvPr descr="image/8.png" id="45" name="Picture"/>
+                    <pic:cNvPr descr="image/8.png" id="44" name="Picture"/>
                     <pic:cNvPicPr>
                       <a:picLocks noChangeArrowheads="1" noChangeAspect="1"/>
                     </pic:cNvPicPr>
                   </pic:nvPicPr>
                   <pic:blipFill>
-                    <a:blip r:embed="rId43"/>
+                    <a:blip r:embed="rId42"/>
                     <a:stretch>
                       <a:fillRect/>
                     </a:stretch>
@@ -625,7 +598,7 @@
                   <pic:spPr bwMode="auto">
                     <a:xfrm>
                       <a:off x="0" y="0"/>
-                      <a:ext cx="3136900" cy="1079500"/>
+                      <a:ext cx="3733800" cy="731576"/>
                     </a:xfrm>
                     <a:prstGeom prst="rect">
                       <a:avLst/>
@@ -649,7 +622,7 @@
         <w:pStyle w:val="ImageCaption"/>
       </w:pPr>
       <w:r>
-        <w:t xml:space="preserve">Рис. 8: Создание/вывод пароля</w:t>
+        <w:t xml:space="preserve">Рис. 8: Вывод символических ссылок</w:t>
       </w:r>
     </w:p>
     <w:p>
@@ -657,7 +630,7 @@
         <w:pStyle w:val="BodyText"/>
       </w:pPr>
       <w:r>
-        <w:t xml:space="preserve">Теперь через команду pass generate –in-place компьютер сгенерирует нам пароль (рис. 9)</w:t>
+        <w:t xml:space="preserve">Теперь снова добавим vsftp в автозапуск и проверим, появился ли vsftpd.service. Как видим, у нас vsftpd появился.(рис. 9)</w:t>
       </w:r>
     </w:p>
     <w:p>
@@ -667,20 +640,20 @@
       <w:r>
         <w:drawing>
           <wp:inline>
-            <wp:extent cx="3733800" cy="1983966"/>
+            <wp:extent cx="3733800" cy="635187"/>
             <wp:effectExtent b="0" l="0" r="0" t="0"/>
-            <wp:docPr descr="Генерация пароля" title="" id="47" name="Picture"/>
+            <wp:docPr descr="Вывод символических ссылок после добавления vsftp в автозапуск" title="" id="46" name="Picture"/>
             <a:graphic>
               <a:graphicData uri="http://schemas.openxmlformats.org/drawingml/2006/picture">
                 <pic:pic>
                   <pic:nvPicPr>
-                    <pic:cNvPr descr="image/9.png" id="48" name="Picture"/>
+                    <pic:cNvPr descr="image/9.png" id="47" name="Picture"/>
                     <pic:cNvPicPr>
                       <a:picLocks noChangeArrowheads="1" noChangeAspect="1"/>
                     </pic:cNvPicPr>
                   </pic:nvPicPr>
                   <pic:blipFill>
-                    <a:blip r:embed="rId46"/>
+                    <a:blip r:embed="rId45"/>
                     <a:stretch>
                       <a:fillRect/>
                     </a:stretch>
@@ -688,7 +661,7 @@
                   <pic:spPr bwMode="auto">
                     <a:xfrm>
                       <a:off x="0" y="0"/>
-                      <a:ext cx="3733800" cy="1983966"/>
+                      <a:ext cx="3733800" cy="635187"/>
                     </a:xfrm>
                     <a:prstGeom prst="rect">
                       <a:avLst/>
@@ -712,7 +685,7 @@
         <w:pStyle w:val="ImageCaption"/>
       </w:pPr>
       <w:r>
-        <w:t xml:space="preserve">Рис. 9: Генерация пароля</w:t>
+        <w:t xml:space="preserve">Рис. 9: Вывод символических ссылок после добавления vsftp в автозапуск</w:t>
       </w:r>
     </w:p>
     <w:p>
@@ -720,7 +693,7 @@
         <w:pStyle w:val="BodyText"/>
       </w:pPr>
       <w:r>
-        <w:t xml:space="preserve">Установим дополнитель ПО (рис. 10)</w:t>
+        <w:t xml:space="preserve">Снова проверим статус службы Very Secure FTP. У нас служба будет включена после перезапуска системы. (рис. 10)</w:t>
       </w:r>
     </w:p>
     <w:p>
@@ -730,20 +703,20 @@
       <w:r>
         <w:drawing>
           <wp:inline>
-            <wp:extent cx="3733800" cy="3548843"/>
+            <wp:extent cx="3733800" cy="1213485"/>
             <wp:effectExtent b="0" l="0" r="0" t="0"/>
-            <wp:docPr descr="Установка ПО" title="" id="50" name="Picture"/>
+            <wp:docPr descr="Проверка статуса службы" title="" id="49" name="Picture"/>
             <a:graphic>
               <a:graphicData uri="http://schemas.openxmlformats.org/drawingml/2006/picture">
                 <pic:pic>
                   <pic:nvPicPr>
-                    <pic:cNvPr descr="image/10.png" id="51" name="Picture"/>
+                    <pic:cNvPr descr="image/10.png" id="50" name="Picture"/>
                     <pic:cNvPicPr>
                       <a:picLocks noChangeArrowheads="1" noChangeAspect="1"/>
                     </pic:cNvPicPr>
                   </pic:nvPicPr>
                   <pic:blipFill>
-                    <a:blip r:embed="rId49"/>
+                    <a:blip r:embed="rId48"/>
                     <a:stretch>
                       <a:fillRect/>
                     </a:stretch>
@@ -751,7 +724,7 @@
                   <pic:spPr bwMode="auto">
                     <a:xfrm>
                       <a:off x="0" y="0"/>
-                      <a:ext cx="3733800" cy="3548843"/>
+                      <a:ext cx="3733800" cy="1213485"/>
                     </a:xfrm>
                     <a:prstGeom prst="rect">
                       <a:avLst/>
@@ -775,7 +748,7 @@
         <w:pStyle w:val="ImageCaption"/>
       </w:pPr>
       <w:r>
-        <w:t xml:space="preserve">Рис. 10: Установка ПО</w:t>
+        <w:t xml:space="preserve">Рис. 10: Проверка статуса службы</w:t>
       </w:r>
     </w:p>
     <w:p>
@@ -783,7 +756,7 @@
         <w:pStyle w:val="BodyText"/>
       </w:pPr>
       <w:r>
-        <w:t xml:space="preserve">Установим шрифты (рис. 11)</w:t>
+        <w:t xml:space="preserve">Выведем на экран список зависимостей юнита: systemctl list-dependencies vsftpd. (рис. 11)</w:t>
       </w:r>
     </w:p>
     <w:p>
@@ -793,20 +766,20 @@
       <w:r>
         <w:drawing>
           <wp:inline>
-            <wp:extent cx="3733800" cy="5304654"/>
+            <wp:extent cx="3733800" cy="1391889"/>
             <wp:effectExtent b="0" l="0" r="0" t="0"/>
-            <wp:docPr descr="Установка шрифтов" title="" id="53" name="Picture"/>
+            <wp:docPr descr="Вывод списка зависимостей юнита" title="" id="52" name="Picture"/>
             <a:graphic>
               <a:graphicData uri="http://schemas.openxmlformats.org/drawingml/2006/picture">
                 <pic:pic>
                   <pic:nvPicPr>
-                    <pic:cNvPr descr="image/11.png" id="54" name="Picture"/>
+                    <pic:cNvPr descr="image/11.png" id="53" name="Picture"/>
                     <pic:cNvPicPr>
                       <a:picLocks noChangeArrowheads="1" noChangeAspect="1"/>
                     </pic:cNvPicPr>
                   </pic:nvPicPr>
                   <pic:blipFill>
-                    <a:blip r:embed="rId52"/>
+                    <a:blip r:embed="rId51"/>
                     <a:stretch>
                       <a:fillRect/>
                     </a:stretch>
@@ -814,7 +787,7 @@
                   <pic:spPr bwMode="auto">
                     <a:xfrm>
                       <a:off x="0" y="0"/>
-                      <a:ext cx="3733800" cy="5304654"/>
+                      <a:ext cx="3733800" cy="1391889"/>
                     </a:xfrm>
                     <a:prstGeom prst="rect">
                       <a:avLst/>
@@ -838,7 +811,7 @@
         <w:pStyle w:val="ImageCaption"/>
       </w:pPr>
       <w:r>
-        <w:t xml:space="preserve">Рис. 11: Установка шрифтов</w:t>
+        <w:t xml:space="preserve">Рис. 11: Вывод списка зависимостей юнита</w:t>
       </w:r>
     </w:p>
     <w:p>
@@ -846,7 +819,7 @@
         <w:pStyle w:val="BodyText"/>
       </w:pPr>
       <w:r>
-        <w:t xml:space="preserve">Установим бинарный файл (рис. 12)</w:t>
+        <w:t xml:space="preserve">Выведем на экран список юнитов, которые зависят от данного юнита: systemctl list-dependencies vsftpd –reverse. (рис. 12)</w:t>
       </w:r>
     </w:p>
     <w:p>
@@ -856,20 +829,20 @@
       <w:r>
         <w:drawing>
           <wp:inline>
-            <wp:extent cx="3733800" cy="945896"/>
+            <wp:extent cx="3733800" cy="720036"/>
             <wp:effectExtent b="0" l="0" r="0" t="0"/>
-            <wp:docPr descr="Установка бинарного файла" title="" id="56" name="Picture"/>
+            <wp:docPr descr="Вывод списка юнитов, которые зависят от данного типа" title="" id="55" name="Picture"/>
             <a:graphic>
               <a:graphicData uri="http://schemas.openxmlformats.org/drawingml/2006/picture">
                 <pic:pic>
                   <pic:nvPicPr>
-                    <pic:cNvPr descr="image/12.png" id="57" name="Picture"/>
+                    <pic:cNvPr descr="image/12.png" id="56" name="Picture"/>
                     <pic:cNvPicPr>
                       <a:picLocks noChangeArrowheads="1" noChangeAspect="1"/>
                     </pic:cNvPicPr>
                   </pic:nvPicPr>
                   <pic:blipFill>
-                    <a:blip r:embed="rId55"/>
+                    <a:blip r:embed="rId54"/>
                     <a:stretch>
                       <a:fillRect/>
                     </a:stretch>
@@ -877,7 +850,7 @@
                   <pic:spPr bwMode="auto">
                     <a:xfrm>
                       <a:off x="0" y="0"/>
-                      <a:ext cx="3733800" cy="945896"/>
+                      <a:ext cx="3733800" cy="720036"/>
                     </a:xfrm>
                     <a:prstGeom prst="rect">
                       <a:avLst/>
@@ -901,7 +874,7 @@
         <w:pStyle w:val="ImageCaption"/>
       </w:pPr>
       <w:r>
-        <w:t xml:space="preserve">Рис. 12: Установка бинарного файла</w:t>
+        <w:t xml:space="preserve">Рис. 12: Вывод списка юнитов, которые зависят от данного типа</w:t>
       </w:r>
     </w:p>
     <w:p>
@@ -909,7 +882,7 @@
         <w:pStyle w:val="BodyText"/>
       </w:pPr>
       <w:r>
-        <w:t xml:space="preserve">Создадим свой репозиторий для конфигуарационных файлов на основе шаблона (рис. 13)</w:t>
+        <w:t xml:space="preserve">Дальше установим iptables: dnf -y install iptables*. (рис. 13)</w:t>
       </w:r>
     </w:p>
     <w:p>
@@ -919,20 +892,20 @@
       <w:r>
         <w:drawing>
           <wp:inline>
-            <wp:extent cx="3733800" cy="1647613"/>
+            <wp:extent cx="3733800" cy="3221003"/>
             <wp:effectExtent b="0" l="0" r="0" t="0"/>
-            <wp:docPr descr="Создание репозитория" title="" id="59" name="Picture"/>
+            <wp:docPr descr="Установка iptables" title="" id="58" name="Picture"/>
             <a:graphic>
               <a:graphicData uri="http://schemas.openxmlformats.org/drawingml/2006/picture">
                 <pic:pic>
                   <pic:nvPicPr>
-                    <pic:cNvPr descr="image/13.png" id="60" name="Picture"/>
+                    <pic:cNvPr descr="image/13.png" id="59" name="Picture"/>
                     <pic:cNvPicPr>
                       <a:picLocks noChangeArrowheads="1" noChangeAspect="1"/>
                     </pic:cNvPicPr>
                   </pic:nvPicPr>
                   <pic:blipFill>
-                    <a:blip r:embed="rId58"/>
+                    <a:blip r:embed="rId57"/>
                     <a:stretch>
                       <a:fillRect/>
                     </a:stretch>
@@ -940,7 +913,7 @@
                   <pic:spPr bwMode="auto">
                     <a:xfrm>
                       <a:off x="0" y="0"/>
-                      <a:ext cx="3733800" cy="1647613"/>
+                      <a:ext cx="3733800" cy="3221003"/>
                     </a:xfrm>
                     <a:prstGeom prst="rect">
                       <a:avLst/>
@@ -964,7 +937,7 @@
         <w:pStyle w:val="ImageCaption"/>
       </w:pPr>
       <w:r>
-        <w:t xml:space="preserve">Рис. 13: Создание репозитория</w:t>
+        <w:t xml:space="preserve">Рис. 13: Установка iptables</w:t>
       </w:r>
     </w:p>
     <w:p>
@@ -972,7 +945,7 @@
         <w:pStyle w:val="BodyText"/>
       </w:pPr>
       <w:r>
-        <w:t xml:space="preserve">Инициализирую chezmoi с моим репозиторием dotfiles (рис. 14)</w:t>
+        <w:t xml:space="preserve">Проверим статус firewalld: systemctl status firewalld.(рис. 14)</w:t>
       </w:r>
     </w:p>
     <w:p>
@@ -982,20 +955,20 @@
       <w:r>
         <w:drawing>
           <wp:inline>
-            <wp:extent cx="3733800" cy="2800350"/>
+            <wp:extent cx="3733800" cy="1300105"/>
             <wp:effectExtent b="0" l="0" r="0" t="0"/>
-            <wp:docPr descr="Инициализация chezmoi с dotfiles" title="" id="62" name="Picture"/>
+            <wp:docPr descr="Проверка статуса firewalld" title="" id="61" name="Picture"/>
             <a:graphic>
               <a:graphicData uri="http://schemas.openxmlformats.org/drawingml/2006/picture">
                 <pic:pic>
                   <pic:nvPicPr>
-                    <pic:cNvPr descr="image/14.png" id="63" name="Picture"/>
+                    <pic:cNvPr descr="image/14.png" id="62" name="Picture"/>
                     <pic:cNvPicPr>
                       <a:picLocks noChangeArrowheads="1" noChangeAspect="1"/>
                     </pic:cNvPicPr>
                   </pic:nvPicPr>
                   <pic:blipFill>
-                    <a:blip r:embed="rId61"/>
+                    <a:blip r:embed="rId60"/>
                     <a:stretch>
                       <a:fillRect/>
                     </a:stretch>
@@ -1003,7 +976,7 @@
                   <pic:spPr bwMode="auto">
                     <a:xfrm>
                       <a:off x="0" y="0"/>
-                      <a:ext cx="3733800" cy="2800350"/>
+                      <a:ext cx="3733800" cy="1300105"/>
                     </a:xfrm>
                     <a:prstGeom prst="rect">
                       <a:avLst/>
@@ -1027,7 +1000,7 @@
         <w:pStyle w:val="ImageCaption"/>
       </w:pPr>
       <w:r>
-        <w:t xml:space="preserve">Рис. 14: Инициализация chezmoi с dotfiles</w:t>
+        <w:t xml:space="preserve">Рис. 14: Проверка статуса firewalld</w:t>
       </w:r>
     </w:p>
     <w:p>
@@ -1035,7 +1008,7 @@
         <w:pStyle w:val="BodyText"/>
       </w:pPr>
       <w:r>
-        <w:t xml:space="preserve">Проверка изменений и запуск через chezmoi apply -v (рис. 15)</w:t>
+        <w:t xml:space="preserve">Проверим статус iptables: systemctl status iptables. Здесь мы видим, что служба инактивна, и не запущена а автозапуске(рис. 15)</w:t>
       </w:r>
     </w:p>
     <w:p>
@@ -1045,20 +1018,20 @@
       <w:r>
         <w:drawing>
           <wp:inline>
-            <wp:extent cx="3733800" cy="3708486"/>
+            <wp:extent cx="3733800" cy="568653"/>
             <wp:effectExtent b="0" l="0" r="0" t="0"/>
-            <wp:docPr descr="Проверка и запуск" title="" id="65" name="Picture"/>
+            <wp:docPr descr="Проверка статуса iptables" title="" id="64" name="Picture"/>
             <a:graphic>
               <a:graphicData uri="http://schemas.openxmlformats.org/drawingml/2006/picture">
                 <pic:pic>
                   <pic:nvPicPr>
-                    <pic:cNvPr descr="image/15.png" id="66" name="Picture"/>
+                    <pic:cNvPr descr="image/15.png" id="65" name="Picture"/>
                     <pic:cNvPicPr>
                       <a:picLocks noChangeArrowheads="1" noChangeAspect="1"/>
                     </pic:cNvPicPr>
                   </pic:nvPicPr>
                   <pic:blipFill>
-                    <a:blip r:embed="rId64"/>
+                    <a:blip r:embed="rId63"/>
                     <a:stretch>
                       <a:fillRect/>
                     </a:stretch>
@@ -1066,7 +1039,7 @@
                   <pic:spPr bwMode="auto">
                     <a:xfrm>
                       <a:off x="0" y="0"/>
-                      <a:ext cx="3733800" cy="3708486"/>
+                      <a:ext cx="3733800" cy="568653"/>
                     </a:xfrm>
                     <a:prstGeom prst="rect">
                       <a:avLst/>
@@ -1090,7 +1063,7 @@
         <w:pStyle w:val="ImageCaption"/>
       </w:pPr>
       <w:r>
-        <w:t xml:space="preserve">Рис. 15: Проверка и запуск</w:t>
+        <w:t xml:space="preserve">Рис. 15: Проверка статуса iptables</w:t>
       </w:r>
     </w:p>
     <w:p>
@@ -1098,7 +1071,7 @@
         <w:pStyle w:val="BodyText"/>
       </w:pPr>
       <w:r>
-        <w:t xml:space="preserve">Инициализируем chezmoi и dotfiles на другой виртуальной машине (рис. 16)</w:t>
+        <w:t xml:space="preserve">Попробуем запустить firewalld и iptables: systemctl start firewalld,systemctl start iptables.(рис. 16)</w:t>
       </w:r>
     </w:p>
     <w:p>
@@ -1108,20 +1081,20 @@
       <w:r>
         <w:drawing>
           <wp:inline>
-            <wp:extent cx="3136900" cy="2387600"/>
+            <wp:extent cx="3733800" cy="1137506"/>
             <wp:effectExtent b="0" l="0" r="0" t="0"/>
-            <wp:docPr descr="Инициализация chezmoi и dotfiles" title="" id="68" name="Picture"/>
+            <wp:docPr descr="Запуск firewalld и iptables" title="" id="67" name="Picture"/>
             <a:graphic>
               <a:graphicData uri="http://schemas.openxmlformats.org/drawingml/2006/picture">
                 <pic:pic>
                   <pic:nvPicPr>
-                    <pic:cNvPr descr="image/16.png" id="69" name="Picture"/>
+                    <pic:cNvPr descr="image/16.png" id="68" name="Picture"/>
                     <pic:cNvPicPr>
                       <a:picLocks noChangeArrowheads="1" noChangeAspect="1"/>
                     </pic:cNvPicPr>
                   </pic:nvPicPr>
                   <pic:blipFill>
-                    <a:blip r:embed="rId67"/>
+                    <a:blip r:embed="rId66"/>
                     <a:stretch>
                       <a:fillRect/>
                     </a:stretch>
@@ -1129,7 +1102,7 @@
                   <pic:spPr bwMode="auto">
                     <a:xfrm>
                       <a:off x="0" y="0"/>
-                      <a:ext cx="3136900" cy="2387600"/>
+                      <a:ext cx="3733800" cy="1137506"/>
                     </a:xfrm>
                     <a:prstGeom prst="rect">
                       <a:avLst/>
@@ -1153,7 +1126,7 @@
         <w:pStyle w:val="ImageCaption"/>
       </w:pPr>
       <w:r>
-        <w:t xml:space="preserve">Рис. 16: Инициализация chezmoi и dotfiles</w:t>
+        <w:t xml:space="preserve">Рис. 16: Запуск firewalld и iptables</w:t>
       </w:r>
     </w:p>
     <w:p>
@@ -1161,7 +1134,7 @@
         <w:pStyle w:val="BodyText"/>
       </w:pPr>
       <w:r>
-        <w:t xml:space="preserve">Проверим изменения. С помощью команды chezmoi update -v получим и применим последние изменения из нашего репозитория (рис. 17)</w:t>
+        <w:t xml:space="preserve">Посмотрим статус firewalld. firewalld у нас теперь не запущена.(рис. 17)</w:t>
       </w:r>
     </w:p>
     <w:p>
@@ -1171,20 +1144,20 @@
       <w:r>
         <w:drawing>
           <wp:inline>
-            <wp:extent cx="1879600" cy="444500"/>
+            <wp:extent cx="3733800" cy="974805"/>
             <wp:effectExtent b="0" l="0" r="0" t="0"/>
-            <wp:docPr descr="Проверка изменений, получение и применение их" title="" id="71" name="Picture"/>
+            <wp:docPr descr="Проверка статуса firewalld" title="" id="70" name="Picture"/>
             <a:graphic>
               <a:graphicData uri="http://schemas.openxmlformats.org/drawingml/2006/picture">
                 <pic:pic>
                   <pic:nvPicPr>
-                    <pic:cNvPr descr="image/17.png" id="72" name="Picture"/>
+                    <pic:cNvPr descr="image/17.png" id="71" name="Picture"/>
                     <pic:cNvPicPr>
                       <a:picLocks noChangeArrowheads="1" noChangeAspect="1"/>
                     </pic:cNvPicPr>
                   </pic:nvPicPr>
                   <pic:blipFill>
-                    <a:blip r:embed="rId70"/>
+                    <a:blip r:embed="rId69"/>
                     <a:stretch>
                       <a:fillRect/>
                     </a:stretch>
@@ -1192,7 +1165,7 @@
                   <pic:spPr bwMode="auto">
                     <a:xfrm>
                       <a:off x="0" y="0"/>
-                      <a:ext cx="1879600" cy="444500"/>
+                      <a:ext cx="3733800" cy="974805"/>
                     </a:xfrm>
                     <a:prstGeom prst="rect">
                       <a:avLst/>
@@ -1216,7 +1189,7 @@
         <w:pStyle w:val="ImageCaption"/>
       </w:pPr>
       <w:r>
-        <w:t xml:space="preserve">Рис. 17: Проверка изменений, получение и применение их</w:t>
+        <w:t xml:space="preserve">Рис. 17: Проверка статуса firewalld</w:t>
       </w:r>
     </w:p>
     <w:p>
@@ -1224,7 +1197,7 @@
         <w:pStyle w:val="BodyText"/>
       </w:pPr>
       <w:r>
-        <w:t xml:space="preserve">Установим dotfiles на новый компьютер с помощью одной команды (рис. 18)</w:t>
+        <w:t xml:space="preserve">Посмотрим статус iptables. И тут уже понятно, что одна служба диактивируется, а другая включается, поскольку iptables запустилась.(рис. 18)</w:t>
       </w:r>
     </w:p>
     <w:p>
@@ -1234,20 +1207,20 @@
       <w:r>
         <w:drawing>
           <wp:inline>
-            <wp:extent cx="3175000" cy="635000"/>
+            <wp:extent cx="3733800" cy="1182756"/>
             <wp:effectExtent b="0" l="0" r="0" t="0"/>
-            <wp:docPr descr="Установка dotfiles" title="" id="74" name="Picture"/>
+            <wp:docPr descr="Проверка статуса iptables" title="" id="73" name="Picture"/>
             <a:graphic>
               <a:graphicData uri="http://schemas.openxmlformats.org/drawingml/2006/picture">
                 <pic:pic>
                   <pic:nvPicPr>
-                    <pic:cNvPr descr="image/18.png" id="75" name="Picture"/>
+                    <pic:cNvPr descr="image/18.png" id="74" name="Picture"/>
                     <pic:cNvPicPr>
                       <a:picLocks noChangeArrowheads="1" noChangeAspect="1"/>
                     </pic:cNvPicPr>
                   </pic:nvPicPr>
                   <pic:blipFill>
-                    <a:blip r:embed="rId73"/>
+                    <a:blip r:embed="rId72"/>
                     <a:stretch>
                       <a:fillRect/>
                     </a:stretch>
@@ -1255,7 +1228,7 @@
                   <pic:spPr bwMode="auto">
                     <a:xfrm>
                       <a:off x="0" y="0"/>
-                      <a:ext cx="3175000" cy="635000"/>
+                      <a:ext cx="3733800" cy="1182756"/>
                     </a:xfrm>
                     <a:prstGeom prst="rect">
                       <a:avLst/>
@@ -1279,7 +1252,7 @@
         <w:pStyle w:val="ImageCaption"/>
       </w:pPr>
       <w:r>
-        <w:t xml:space="preserve">Рис. 18: Установка dotfiles</w:t>
+        <w:t xml:space="preserve">Рис. 18: Проверка статуса iptables</w:t>
       </w:r>
     </w:p>
     <w:p>
@@ -1287,7 +1260,7 @@
         <w:pStyle w:val="BodyText"/>
       </w:pPr>
       <w:r>
-        <w:t xml:space="preserve">Извлечем изменения из репозитория и применим их (рис. 19)</w:t>
+        <w:t xml:space="preserve">Введем cat /usr/lib/systemd/system/firewalld.service, чтобы посмотреть ошибки. И вот мы видим, с чем конфликтует служба firewalld.(рис. 19)</w:t>
       </w:r>
     </w:p>
     <w:p>
@@ -1297,20 +1270,20 @@
       <w:r>
         <w:drawing>
           <wp:inline>
-            <wp:extent cx="3733800" cy="1957968"/>
+            <wp:extent cx="3733800" cy="1995765"/>
             <wp:effectExtent b="0" l="0" r="0" t="0"/>
-            <wp:docPr descr="Извлечение изменений" title="" id="77" name="Picture"/>
+            <wp:docPr descr="Ввод команды для анализа ошибок" title="" id="76" name="Picture"/>
             <a:graphic>
               <a:graphicData uri="http://schemas.openxmlformats.org/drawingml/2006/picture">
                 <pic:pic>
                   <pic:nvPicPr>
-                    <pic:cNvPr descr="image/19.png" id="78" name="Picture"/>
+                    <pic:cNvPr descr="image/19.png" id="77" name="Picture"/>
                     <pic:cNvPicPr>
                       <a:picLocks noChangeArrowheads="1" noChangeAspect="1"/>
                     </pic:cNvPicPr>
                   </pic:nvPicPr>
                   <pic:blipFill>
-                    <a:blip r:embed="rId76"/>
+                    <a:blip r:embed="rId75"/>
                     <a:stretch>
                       <a:fillRect/>
                     </a:stretch>
@@ -1318,7 +1291,7 @@
                   <pic:spPr bwMode="auto">
                     <a:xfrm>
                       <a:off x="0" y="0"/>
-                      <a:ext cx="3733800" cy="1957968"/>
+                      <a:ext cx="3733800" cy="1995765"/>
                     </a:xfrm>
                     <a:prstGeom prst="rect">
                       <a:avLst/>
@@ -1342,7 +1315,7 @@
         <w:pStyle w:val="ImageCaption"/>
       </w:pPr>
       <w:r>
-        <w:t xml:space="preserve">Рис. 19: Извлечение изменений</w:t>
+        <w:t xml:space="preserve">Рис. 19: Ввод команды для анализа ошибок</w:t>
       </w:r>
     </w:p>
     <w:p>
@@ -1350,7 +1323,7 @@
         <w:pStyle w:val="BodyText"/>
       </w:pPr>
       <w:r>
-        <w:t xml:space="preserve">Извлечем последние изменения из репозитория, фактически не применяя изменения. Но у нас ничего не изменилось (рис. 20)</w:t>
+        <w:t xml:space="preserve">Введем то же самое, только для iptables: cat /usr/lib/systemd/system/iptables.service. Но тут, мы не видим никаких ошибок.(рис. 20)</w:t>
       </w:r>
     </w:p>
     <w:p>
@@ -1360,20 +1333,20 @@
       <w:r>
         <w:drawing>
           <wp:inline>
-            <wp:extent cx="3733800" cy="1046415"/>
+            <wp:extent cx="3733800" cy="2129127"/>
             <wp:effectExtent b="0" l="0" r="0" t="0"/>
-            <wp:docPr descr="Извлечение изменений" title="" id="80" name="Picture"/>
+            <wp:docPr descr="Ввод команды для анализа ошибок" title="" id="79" name="Picture"/>
             <a:graphic>
               <a:graphicData uri="http://schemas.openxmlformats.org/drawingml/2006/picture">
                 <pic:pic>
                   <pic:nvPicPr>
-                    <pic:cNvPr descr="image/20.png" id="81" name="Picture"/>
+                    <pic:cNvPr descr="image/20.png" id="80" name="Picture"/>
                     <pic:cNvPicPr>
                       <a:picLocks noChangeArrowheads="1" noChangeAspect="1"/>
                     </pic:cNvPicPr>
                   </pic:nvPicPr>
                   <pic:blipFill>
-                    <a:blip r:embed="rId79"/>
+                    <a:blip r:embed="rId78"/>
                     <a:stretch>
                       <a:fillRect/>
                     </a:stretch>
@@ -1381,7 +1354,7 @@
                   <pic:spPr bwMode="auto">
                     <a:xfrm>
                       <a:off x="0" y="0"/>
-                      <a:ext cx="3733800" cy="1046415"/>
+                      <a:ext cx="3733800" cy="2129127"/>
                     </a:xfrm>
                     <a:prstGeom prst="rect">
                       <a:avLst/>
@@ -1405,7 +1378,7 @@
         <w:pStyle w:val="ImageCaption"/>
       </w:pPr>
       <w:r>
-        <w:t xml:space="preserve">Рис. 20: Извлечение изменений</w:t>
+        <w:t xml:space="preserve">Рис. 20: Ввод команды для анализа ошибок</w:t>
       </w:r>
     </w:p>
     <w:p>
@@ -1413,7 +1386,7 @@
         <w:pStyle w:val="BodyText"/>
       </w:pPr>
       <w:r>
-        <w:t xml:space="preserve">Применим изменения (рис. 21)</w:t>
+        <w:t xml:space="preserve">Выгрузим службу iptables (на всякий случай, чтобы убедиться, что данная служба не загружена в систему): systemctl stop iptables, и загрзуим службу firewalld systemctl start firewalld.(рис. 21)</w:t>
       </w:r>
     </w:p>
     <w:p>
@@ -1423,20 +1396,20 @@
       <w:r>
         <w:drawing>
           <wp:inline>
-            <wp:extent cx="1663700" cy="647700"/>
+            <wp:extent cx="3733800" cy="542896"/>
             <wp:effectExtent b="0" l="0" r="0" t="0"/>
-            <wp:docPr descr="Применение изменений" title="" id="83" name="Picture"/>
+            <wp:docPr descr="Выгрузка iptables и загрузка firewalld" title="" id="82" name="Picture"/>
             <a:graphic>
               <a:graphicData uri="http://schemas.openxmlformats.org/drawingml/2006/picture">
                 <pic:pic>
                   <pic:nvPicPr>
-                    <pic:cNvPr descr="image/21.png" id="84" name="Picture"/>
+                    <pic:cNvPr descr="image/21.png" id="83" name="Picture"/>
                     <pic:cNvPicPr>
                       <a:picLocks noChangeArrowheads="1" noChangeAspect="1"/>
                     </pic:cNvPicPr>
                   </pic:nvPicPr>
                   <pic:blipFill>
-                    <a:blip r:embed="rId82"/>
+                    <a:blip r:embed="rId81"/>
                     <a:stretch>
                       <a:fillRect/>
                     </a:stretch>
@@ -1444,7 +1417,7 @@
                   <pic:spPr bwMode="auto">
                     <a:xfrm>
                       <a:off x="0" y="0"/>
-                      <a:ext cx="1663700" cy="647700"/>
+                      <a:ext cx="3733800" cy="542896"/>
                     </a:xfrm>
                     <a:prstGeom prst="rect">
                       <a:avLst/>
@@ -1468,7 +1441,7 @@
         <w:pStyle w:val="ImageCaption"/>
       </w:pPr>
       <w:r>
-        <w:t xml:space="preserve">Рис. 21: Применение изменений</w:t>
+        <w:t xml:space="preserve">Рис. 21: Выгрузка iptables и загрузка firewalld</w:t>
       </w:r>
     </w:p>
     <w:p>
@@ -1476,7 +1449,7 @@
         <w:pStyle w:val="BodyText"/>
       </w:pPr>
       <w:r>
-        <w:t xml:space="preserve">Автоматически зафиксимурем и отправим изменения в репозиторий (рис. 22)</w:t>
+        <w:t xml:space="preserve">Заблокируем запуск iptables, введя команду systemctl mask iptables.(рис. 22)</w:t>
       </w:r>
     </w:p>
     <w:p>
@@ -1486,20 +1459,20 @@
       <w:r>
         <w:drawing>
           <wp:inline>
-            <wp:extent cx="2235200" cy="1155700"/>
+            <wp:extent cx="3733800" cy="375943"/>
             <wp:effectExtent b="0" l="0" r="0" t="0"/>
-            <wp:docPr descr="Фиксация и отправка" title="" id="86" name="Picture"/>
+            <wp:docPr descr="Блокировка запуска iptables" title="" id="85" name="Picture"/>
             <a:graphic>
               <a:graphicData uri="http://schemas.openxmlformats.org/drawingml/2006/picture">
                 <pic:pic>
                   <pic:nvPicPr>
-                    <pic:cNvPr descr="image/22.png" id="87" name="Picture"/>
+                    <pic:cNvPr descr="image/22.png" id="86" name="Picture"/>
                     <pic:cNvPicPr>
                       <a:picLocks noChangeArrowheads="1" noChangeAspect="1"/>
                     </pic:cNvPicPr>
                   </pic:nvPicPr>
                   <pic:blipFill>
-                    <a:blip r:embed="rId85"/>
+                    <a:blip r:embed="rId84"/>
                     <a:stretch>
                       <a:fillRect/>
                     </a:stretch>
@@ -1507,7 +1480,7 @@
                   <pic:spPr bwMode="auto">
                     <a:xfrm>
                       <a:off x="0" y="0"/>
-                      <a:ext cx="2235200" cy="1155700"/>
+                      <a:ext cx="3733800" cy="375943"/>
                     </a:xfrm>
                     <a:prstGeom prst="rect">
                       <a:avLst/>
@@ -1531,11 +1504,605 @@
         <w:pStyle w:val="ImageCaption"/>
       </w:pPr>
       <w:r>
-        <w:t xml:space="preserve">Рис. 22: Фиксация и отправка</w:t>
-      </w:r>
-    </w:p>
-    <w:bookmarkEnd w:id="88"/>
-    <w:bookmarkStart w:id="89" w:name="выводы"/>
+        <w:t xml:space="preserve">Рис. 22: Блокировка запуска iptables</w:t>
+      </w:r>
+    </w:p>
+    <w:p>
+      <w:pPr>
+        <w:pStyle w:val="BodyText"/>
+      </w:pPr>
+      <w:r>
+        <w:t xml:space="preserve">Теперь попробуем запустить iptables. Видим , что у нас ошибка, так как мы эту службу замаскировали.(рис. 23)</w:t>
+      </w:r>
+    </w:p>
+    <w:p>
+      <w:pPr>
+        <w:pStyle w:val="CaptionedFigure"/>
+      </w:pPr>
+      <w:r>
+        <w:drawing>
+          <wp:inline>
+            <wp:extent cx="3733800" cy="615804"/>
+            <wp:effectExtent b="0" l="0" r="0" t="0"/>
+            <wp:docPr descr="Запуск itpables" title="" id="88" name="Picture"/>
+            <a:graphic>
+              <a:graphicData uri="http://schemas.openxmlformats.org/drawingml/2006/picture">
+                <pic:pic>
+                  <pic:nvPicPr>
+                    <pic:cNvPr descr="image/23.png" id="89" name="Picture"/>
+                    <pic:cNvPicPr>
+                      <a:picLocks noChangeArrowheads="1" noChangeAspect="1"/>
+                    </pic:cNvPicPr>
+                  </pic:nvPicPr>
+                  <pic:blipFill>
+                    <a:blip r:embed="rId87"/>
+                    <a:stretch>
+                      <a:fillRect/>
+                    </a:stretch>
+                  </pic:blipFill>
+                  <pic:spPr bwMode="auto">
+                    <a:xfrm>
+                      <a:off x="0" y="0"/>
+                      <a:ext cx="3733800" cy="615804"/>
+                    </a:xfrm>
+                    <a:prstGeom prst="rect">
+                      <a:avLst/>
+                    </a:prstGeom>
+                    <a:noFill/>
+                    <a:ln w="9525">
+                      <a:noFill/>
+                      <a:headEnd/>
+                      <a:tailEnd/>
+                    </a:ln>
+                  </pic:spPr>
+                </pic:pic>
+              </a:graphicData>
+            </a:graphic>
+          </wp:inline>
+        </w:drawing>
+      </w:r>
+    </w:p>
+    <w:p>
+      <w:pPr>
+        <w:pStyle w:val="ImageCaption"/>
+      </w:pPr>
+      <w:r>
+        <w:t xml:space="preserve">Рис. 23: Запуск itpables</w:t>
+      </w:r>
+    </w:p>
+    <w:p>
+      <w:pPr>
+        <w:pStyle w:val="BodyText"/>
+      </w:pPr>
+      <w:r>
+        <w:t xml:space="preserve">Попробуем добавить iptables в автозапуск, но сервис будет неактивен, а статус загрузки отобразился как замаскированный.(рис. 24)</w:t>
+      </w:r>
+    </w:p>
+    <w:p>
+      <w:pPr>
+        <w:pStyle w:val="CaptionedFigure"/>
+      </w:pPr>
+      <w:r>
+        <w:drawing>
+          <wp:inline>
+            <wp:extent cx="3733800" cy="277090"/>
+            <wp:effectExtent b="0" l="0" r="0" t="0"/>
+            <wp:docPr descr="Попытка добавления iptables в автозапуск" title="" id="91" name="Picture"/>
+            <a:graphic>
+              <a:graphicData uri="http://schemas.openxmlformats.org/drawingml/2006/picture">
+                <pic:pic>
+                  <pic:nvPicPr>
+                    <pic:cNvPr descr="image/24.png" id="92" name="Picture"/>
+                    <pic:cNvPicPr>
+                      <a:picLocks noChangeArrowheads="1" noChangeAspect="1"/>
+                    </pic:cNvPicPr>
+                  </pic:nvPicPr>
+                  <pic:blipFill>
+                    <a:blip r:embed="rId90"/>
+                    <a:stretch>
+                      <a:fillRect/>
+                    </a:stretch>
+                  </pic:blipFill>
+                  <pic:spPr bwMode="auto">
+                    <a:xfrm>
+                      <a:off x="0" y="0"/>
+                      <a:ext cx="3733800" cy="277090"/>
+                    </a:xfrm>
+                    <a:prstGeom prst="rect">
+                      <a:avLst/>
+                    </a:prstGeom>
+                    <a:noFill/>
+                    <a:ln w="9525">
+                      <a:noFill/>
+                      <a:headEnd/>
+                      <a:tailEnd/>
+                    </a:ln>
+                  </pic:spPr>
+                </pic:pic>
+              </a:graphicData>
+            </a:graphic>
+          </wp:inline>
+        </w:drawing>
+      </w:r>
+    </w:p>
+    <w:p>
+      <w:pPr>
+        <w:pStyle w:val="ImageCaption"/>
+      </w:pPr>
+      <w:r>
+        <w:t xml:space="preserve">Рис. 24: Попытка добавления iptables в автозапуск</w:t>
+      </w:r>
+    </w:p>
+    <w:p>
+      <w:pPr>
+        <w:pStyle w:val="BodyText"/>
+      </w:pPr>
+      <w:r>
+        <w:t xml:space="preserve">Дальше перейдем каталог systemd и найдите список всех целей, которые можно изолировать:cd /usr/lib/systemd/system, grep Isolate *.target.(рис. 25)</w:t>
+      </w:r>
+    </w:p>
+    <w:p>
+      <w:pPr>
+        <w:pStyle w:val="CaptionedFigure"/>
+      </w:pPr>
+      <w:r>
+        <w:drawing>
+          <wp:inline>
+            <wp:extent cx="3733800" cy="3239760"/>
+            <wp:effectExtent b="0" l="0" r="0" t="0"/>
+            <wp:docPr descr="Список целей, которые можно изолировать" title="" id="94" name="Picture"/>
+            <a:graphic>
+              <a:graphicData uri="http://schemas.openxmlformats.org/drawingml/2006/picture">
+                <pic:pic>
+                  <pic:nvPicPr>
+                    <pic:cNvPr descr="image/25.png" id="95" name="Picture"/>
+                    <pic:cNvPicPr>
+                      <a:picLocks noChangeArrowheads="1" noChangeAspect="1"/>
+                    </pic:cNvPicPr>
+                  </pic:nvPicPr>
+                  <pic:blipFill>
+                    <a:blip r:embed="rId93"/>
+                    <a:stretch>
+                      <a:fillRect/>
+                    </a:stretch>
+                  </pic:blipFill>
+                  <pic:spPr bwMode="auto">
+                    <a:xfrm>
+                      <a:off x="0" y="0"/>
+                      <a:ext cx="3733800" cy="3239760"/>
+                    </a:xfrm>
+                    <a:prstGeom prst="rect">
+                      <a:avLst/>
+                    </a:prstGeom>
+                    <a:noFill/>
+                    <a:ln w="9525">
+                      <a:noFill/>
+                      <a:headEnd/>
+                      <a:tailEnd/>
+                    </a:ln>
+                  </pic:spPr>
+                </pic:pic>
+              </a:graphicData>
+            </a:graphic>
+          </wp:inline>
+        </w:drawing>
+      </w:r>
+    </w:p>
+    <w:p>
+      <w:pPr>
+        <w:pStyle w:val="ImageCaption"/>
+      </w:pPr>
+      <w:r>
+        <w:t xml:space="preserve">Рис. 25: Список целей, которые можно изолировать</w:t>
+      </w:r>
+    </w:p>
+    <w:p>
+      <w:pPr>
+        <w:pStyle w:val="BodyText"/>
+      </w:pPr>
+      <w:r>
+        <w:t xml:space="preserve">Переключим операционную систему в режим восстановления: systemctl isolate rescue.target.(рис. 26)</w:t>
+      </w:r>
+    </w:p>
+    <w:p>
+      <w:pPr>
+        <w:pStyle w:val="CaptionedFigure"/>
+      </w:pPr>
+      <w:r>
+        <w:drawing>
+          <wp:inline>
+            <wp:extent cx="3733800" cy="598133"/>
+            <wp:effectExtent b="0" l="0" r="0" t="0"/>
+            <wp:docPr descr="Переключение операционной системы в режим восстановления" title="" id="97" name="Picture"/>
+            <a:graphic>
+              <a:graphicData uri="http://schemas.openxmlformats.org/drawingml/2006/picture">
+                <pic:pic>
+                  <pic:nvPicPr>
+                    <pic:cNvPr descr="image/26.png" id="98" name="Picture"/>
+                    <pic:cNvPicPr>
+                      <a:picLocks noChangeArrowheads="1" noChangeAspect="1"/>
+                    </pic:cNvPicPr>
+                  </pic:nvPicPr>
+                  <pic:blipFill>
+                    <a:blip r:embed="rId96"/>
+                    <a:stretch>
+                      <a:fillRect/>
+                    </a:stretch>
+                  </pic:blipFill>
+                  <pic:spPr bwMode="auto">
+                    <a:xfrm>
+                      <a:off x="0" y="0"/>
+                      <a:ext cx="3733800" cy="598133"/>
+                    </a:xfrm>
+                    <a:prstGeom prst="rect">
+                      <a:avLst/>
+                    </a:prstGeom>
+                    <a:noFill/>
+                    <a:ln w="9525">
+                      <a:noFill/>
+                      <a:headEnd/>
+                      <a:tailEnd/>
+                    </a:ln>
+                  </pic:spPr>
+                </pic:pic>
+              </a:graphicData>
+            </a:graphic>
+          </wp:inline>
+        </w:drawing>
+      </w:r>
+    </w:p>
+    <w:p>
+      <w:pPr>
+        <w:pStyle w:val="ImageCaption"/>
+      </w:pPr>
+      <w:r>
+        <w:t xml:space="preserve">Рис. 26: Переключение операционной системы в режим восстановления</w:t>
+      </w:r>
+    </w:p>
+    <w:p>
+      <w:pPr>
+        <w:pStyle w:val="BodyText"/>
+      </w:pPr>
+      <w:r>
+        <w:t xml:space="preserve">Перезапустим операционную систему следующим образом: systemctl isolate reboot.target.(рис. 27)</w:t>
+      </w:r>
+    </w:p>
+    <w:p>
+      <w:pPr>
+        <w:pStyle w:val="CaptionedFigure"/>
+      </w:pPr>
+      <w:r>
+        <w:drawing>
+          <wp:inline>
+            <wp:extent cx="3340100" cy="939800"/>
+            <wp:effectExtent b="0" l="0" r="0" t="0"/>
+            <wp:docPr descr="Перезапуск операционной системы с изменениями" title="" id="100" name="Picture"/>
+            <a:graphic>
+              <a:graphicData uri="http://schemas.openxmlformats.org/drawingml/2006/picture">
+                <pic:pic>
+                  <pic:nvPicPr>
+                    <pic:cNvPr descr="image/27.png" id="101" name="Picture"/>
+                    <pic:cNvPicPr>
+                      <a:picLocks noChangeArrowheads="1" noChangeAspect="1"/>
+                    </pic:cNvPicPr>
+                  </pic:nvPicPr>
+                  <pic:blipFill>
+                    <a:blip r:embed="rId99"/>
+                    <a:stretch>
+                      <a:fillRect/>
+                    </a:stretch>
+                  </pic:blipFill>
+                  <pic:spPr bwMode="auto">
+                    <a:xfrm>
+                      <a:off x="0" y="0"/>
+                      <a:ext cx="3340100" cy="939800"/>
+                    </a:xfrm>
+                    <a:prstGeom prst="rect">
+                      <a:avLst/>
+                    </a:prstGeom>
+                    <a:noFill/>
+                    <a:ln w="9525">
+                      <a:noFill/>
+                      <a:headEnd/>
+                      <a:tailEnd/>
+                    </a:ln>
+                  </pic:spPr>
+                </pic:pic>
+              </a:graphicData>
+            </a:graphic>
+          </wp:inline>
+        </w:drawing>
+      </w:r>
+    </w:p>
+    <w:p>
+      <w:pPr>
+        <w:pStyle w:val="ImageCaption"/>
+      </w:pPr>
+      <w:r>
+        <w:t xml:space="preserve">Рис. 27: Перезапуск операционной системы с изменениями</w:t>
+      </w:r>
+    </w:p>
+    <w:p>
+      <w:pPr>
+        <w:pStyle w:val="BodyText"/>
+      </w:pPr>
+      <w:r>
+        <w:t xml:space="preserve">Теперь вводим команду systemctl get-default, чтобы узнать установленную по умолчанию цель. Видим, что запускается система по умолчанию в графическом режиме.(рис. 28)</w:t>
+      </w:r>
+    </w:p>
+    <w:p>
+      <w:pPr>
+        <w:pStyle w:val="CaptionedFigure"/>
+      </w:pPr>
+      <w:r>
+        <w:drawing>
+          <wp:inline>
+            <wp:extent cx="2032000" cy="660400"/>
+            <wp:effectExtent b="0" l="0" r="0" t="0"/>
+            <wp:docPr descr="Вывод цели по умолчанию" title="" id="103" name="Picture"/>
+            <a:graphic>
+              <a:graphicData uri="http://schemas.openxmlformats.org/drawingml/2006/picture">
+                <pic:pic>
+                  <pic:nvPicPr>
+                    <pic:cNvPr descr="image/28.png" id="104" name="Picture"/>
+                    <pic:cNvPicPr>
+                      <a:picLocks noChangeArrowheads="1" noChangeAspect="1"/>
+                    </pic:cNvPicPr>
+                  </pic:nvPicPr>
+                  <pic:blipFill>
+                    <a:blip r:embed="rId102"/>
+                    <a:stretch>
+                      <a:fillRect/>
+                    </a:stretch>
+                  </pic:blipFill>
+                  <pic:spPr bwMode="auto">
+                    <a:xfrm>
+                      <a:off x="0" y="0"/>
+                      <a:ext cx="2032000" cy="660400"/>
+                    </a:xfrm>
+                    <a:prstGeom prst="rect">
+                      <a:avLst/>
+                    </a:prstGeom>
+                    <a:noFill/>
+                    <a:ln w="9525">
+                      <a:noFill/>
+                      <a:headEnd/>
+                      <a:tailEnd/>
+                    </a:ln>
+                  </pic:spPr>
+                </pic:pic>
+              </a:graphicData>
+            </a:graphic>
+          </wp:inline>
+        </w:drawing>
+      </w:r>
+    </w:p>
+    <w:p>
+      <w:pPr>
+        <w:pStyle w:val="ImageCaption"/>
+      </w:pPr>
+      <w:r>
+        <w:t xml:space="preserve">Рис. 28: Вывод цели по умолчанию</w:t>
+      </w:r>
+    </w:p>
+    <w:p>
+      <w:pPr>
+        <w:pStyle w:val="BodyText"/>
+      </w:pPr>
+      <w:r>
+        <w:t xml:space="preserve">Для запуска по умолчанию текстового режима введём systemctl set-default multi-user.target и перезагружаем.(рис. 29)</w:t>
+      </w:r>
+    </w:p>
+    <w:p>
+      <w:pPr>
+        <w:pStyle w:val="CaptionedFigure"/>
+      </w:pPr>
+      <w:r>
+        <w:drawing>
+          <wp:inline>
+            <wp:extent cx="3733800" cy="962803"/>
+            <wp:effectExtent b="0" l="0" r="0" t="0"/>
+            <wp:docPr descr="Запуск текстового режима" title="" id="106" name="Picture"/>
+            <a:graphic>
+              <a:graphicData uri="http://schemas.openxmlformats.org/drawingml/2006/picture">
+                <pic:pic>
+                  <pic:nvPicPr>
+                    <pic:cNvPr descr="image/29.png" id="107" name="Picture"/>
+                    <pic:cNvPicPr>
+                      <a:picLocks noChangeArrowheads="1" noChangeAspect="1"/>
+                    </pic:cNvPicPr>
+                  </pic:nvPicPr>
+                  <pic:blipFill>
+                    <a:blip r:embed="rId105"/>
+                    <a:stretch>
+                      <a:fillRect/>
+                    </a:stretch>
+                  </pic:blipFill>
+                  <pic:spPr bwMode="auto">
+                    <a:xfrm>
+                      <a:off x="0" y="0"/>
+                      <a:ext cx="3733800" cy="962803"/>
+                    </a:xfrm>
+                    <a:prstGeom prst="rect">
+                      <a:avLst/>
+                    </a:prstGeom>
+                    <a:noFill/>
+                    <a:ln w="9525">
+                      <a:noFill/>
+                      <a:headEnd/>
+                      <a:tailEnd/>
+                    </a:ln>
+                  </pic:spPr>
+                </pic:pic>
+              </a:graphicData>
+            </a:graphic>
+          </wp:inline>
+        </w:drawing>
+      </w:r>
+    </w:p>
+    <w:p>
+      <w:pPr>
+        <w:pStyle w:val="ImageCaption"/>
+      </w:pPr>
+      <w:r>
+        <w:t xml:space="preserve">Рис. 29: Запуск текстового режима</w:t>
+      </w:r>
+    </w:p>
+    <w:p>
+      <w:pPr>
+        <w:pStyle w:val="BodyText"/>
+      </w:pPr>
+      <w:r>
+        <w:t xml:space="preserve">Чтобы нам обратно вернуться в графический режим, нужно перейти на root и ввести команду systemctl set-default graphical.target.(рис. 30)</w:t>
+      </w:r>
+    </w:p>
+    <w:p>
+      <w:pPr>
+        <w:pStyle w:val="CaptionedFigure"/>
+      </w:pPr>
+      <w:r>
+        <w:drawing>
+          <wp:inline>
+            <wp:extent cx="3733800" cy="1046859"/>
+            <wp:effectExtent b="0" l="0" r="0" t="0"/>
+            <wp:docPr descr="Возвращение на графический режим" title="" id="109" name="Picture"/>
+            <a:graphic>
+              <a:graphicData uri="http://schemas.openxmlformats.org/drawingml/2006/picture">
+                <pic:pic>
+                  <pic:nvPicPr>
+                    <pic:cNvPr descr="image/30.png" id="110" name="Picture"/>
+                    <pic:cNvPicPr>
+                      <a:picLocks noChangeArrowheads="1" noChangeAspect="1"/>
+                    </pic:cNvPicPr>
+                  </pic:nvPicPr>
+                  <pic:blipFill>
+                    <a:blip r:embed="rId108"/>
+                    <a:stretch>
+                      <a:fillRect/>
+                    </a:stretch>
+                  </pic:blipFill>
+                  <pic:spPr bwMode="auto">
+                    <a:xfrm>
+                      <a:off x="0" y="0"/>
+                      <a:ext cx="3733800" cy="1046859"/>
+                    </a:xfrm>
+                    <a:prstGeom prst="rect">
+                      <a:avLst/>
+                    </a:prstGeom>
+                    <a:noFill/>
+                    <a:ln w="9525">
+                      <a:noFill/>
+                      <a:headEnd/>
+                      <a:tailEnd/>
+                    </a:ln>
+                  </pic:spPr>
+                </pic:pic>
+              </a:graphicData>
+            </a:graphic>
+          </wp:inline>
+        </w:drawing>
+      </w:r>
+    </w:p>
+    <w:p>
+      <w:pPr>
+        <w:pStyle w:val="ImageCaption"/>
+      </w:pPr>
+      <w:r>
+        <w:t xml:space="preserve">Рис. 30: Возвращение на графический режим</w:t>
+      </w:r>
+    </w:p>
+    <w:p>
+      <w:pPr>
+        <w:pStyle w:val="BodyText"/>
+      </w:pPr>
+      <w:r>
+        <w:t xml:space="preserve">Перезагружаем и видим, мы снова в графическом режиме.(рис. 31)</w:t>
+      </w:r>
+    </w:p>
+    <w:p>
+      <w:pPr>
+        <w:pStyle w:val="CaptionedFigure"/>
+      </w:pPr>
+      <w:r>
+        <w:drawing>
+          <wp:inline>
+            <wp:extent cx="3733800" cy="1932533"/>
+            <wp:effectExtent b="0" l="0" r="0" t="0"/>
+            <wp:docPr descr="Запуск в графическом режиме" title="" id="112" name="Picture"/>
+            <a:graphic>
+              <a:graphicData uri="http://schemas.openxmlformats.org/drawingml/2006/picture">
+                <pic:pic>
+                  <pic:nvPicPr>
+                    <pic:cNvPr descr="image/31.png" id="113" name="Picture"/>
+                    <pic:cNvPicPr>
+                      <a:picLocks noChangeArrowheads="1" noChangeAspect="1"/>
+                    </pic:cNvPicPr>
+                  </pic:nvPicPr>
+                  <pic:blipFill>
+                    <a:blip r:embed="rId111"/>
+                    <a:stretch>
+                      <a:fillRect/>
+                    </a:stretch>
+                  </pic:blipFill>
+                  <pic:spPr bwMode="auto">
+                    <a:xfrm>
+                      <a:off x="0" y="0"/>
+                      <a:ext cx="3733800" cy="1932533"/>
+                    </a:xfrm>
+                    <a:prstGeom prst="rect">
+                      <a:avLst/>
+                    </a:prstGeom>
+                    <a:noFill/>
+                    <a:ln w="9525">
+                      <a:noFill/>
+                      <a:headEnd/>
+                      <a:tailEnd/>
+                    </a:ln>
+                  </pic:spPr>
+                </pic:pic>
+              </a:graphicData>
+            </a:graphic>
+          </wp:inline>
+        </w:drawing>
+      </w:r>
+    </w:p>
+    <w:p>
+      <w:pPr>
+        <w:pStyle w:val="ImageCaption"/>
+      </w:pPr>
+      <w:r>
+        <w:t xml:space="preserve">Рис. 31: Запуск в графическом режиме</w:t>
+      </w:r>
+    </w:p>
+    <w:bookmarkEnd w:id="114"/>
+    <w:bookmarkStart w:id="115" w:name="выводы"/>
+    <w:p>
+      <w:pPr>
+        <w:pStyle w:val="Heading1"/>
+      </w:pPr>
+      <w:r>
+        <w:rPr>
+          <w:rStyle w:val="SectionNumber"/>
+        </w:rPr>
+        <w:t xml:space="preserve">3</w:t>
+      </w:r>
+      <w:r>
+        <w:tab/>
+      </w:r>
+      <w:r>
+        <w:t xml:space="preserve">Выводы</w:t>
+      </w:r>
+    </w:p>
+    <w:p>
+      <w:pPr>
+        <w:pStyle w:val="FirstParagraph"/>
+      </w:pPr>
+      <w:r>
+        <w:t xml:space="preserve">В ходе выполнения лабораторной работы были получены навыки управления системными службами операционной системы посредством systemd.</w:t>
+      </w:r>
+    </w:p>
+    <w:bookmarkEnd w:id="115"/>
+    <w:bookmarkStart w:id="116" w:name="ответы-на-контрольные-вопросы"/>
     <w:p>
       <w:pPr>
         <w:pStyle w:val="Heading1"/>
@@ -1550,18 +2117,87 @@
         <w:tab/>
       </w:r>
       <w:r>
-        <w:t xml:space="preserve">Выводы</w:t>
-      </w:r>
-    </w:p>
-    <w:p>
-      <w:pPr>
-        <w:pStyle w:val="FirstParagraph"/>
-      </w:pPr>
-      <w:r>
-        <w:t xml:space="preserve">В ходе выполнения лабораторной работы я настроил программы для управления паролями и приобрел навык синхронизации настроек OC.</w:t>
-      </w:r>
-    </w:p>
-    <w:bookmarkEnd w:id="89"/>
+        <w:t xml:space="preserve">Ответы на контрольные вопросы</w:t>
+      </w:r>
+    </w:p>
+    <w:p>
+      <w:pPr>
+        <w:numPr>
+          <w:ilvl w:val="0"/>
+          <w:numId w:val="1001"/>
+        </w:numPr>
+      </w:pPr>
+      <w:r>
+        <w:t xml:space="preserve">Юнит- это файл конфигурации с определенным синтаксисом, который описывает системную службу. Примеры: .service, .target, .mount.</w:t>
+      </w:r>
+    </w:p>
+    <w:p>
+      <w:pPr>
+        <w:numPr>
+          <w:ilvl w:val="0"/>
+          <w:numId w:val="1001"/>
+        </w:numPr>
+      </w:pPr>
+      <w:r>
+        <w:t xml:space="preserve">systemctl is-enabled</w:t>
+      </w:r>
+    </w:p>
+    <w:p>
+      <w:pPr>
+        <w:numPr>
+          <w:ilvl w:val="0"/>
+          <w:numId w:val="1001"/>
+        </w:numPr>
+      </w:pPr>
+      <w:r>
+        <w:t xml:space="preserve">systemctl list-units –type=service</w:t>
+      </w:r>
+    </w:p>
+    <w:p>
+      <w:pPr>
+        <w:numPr>
+          <w:ilvl w:val="0"/>
+          <w:numId w:val="1001"/>
+        </w:numPr>
+      </w:pPr>
+      <w:r>
+        <w:t xml:space="preserve">systemctl enable (название юнита)</w:t>
+      </w:r>
+    </w:p>
+    <w:p>
+      <w:pPr>
+        <w:numPr>
+          <w:ilvl w:val="0"/>
+          <w:numId w:val="1001"/>
+        </w:numPr>
+      </w:pPr>
+      <w:r>
+        <w:t xml:space="preserve">systemctl isolate rescue.target</w:t>
+      </w:r>
+    </w:p>
+    <w:p>
+      <w:pPr>
+        <w:numPr>
+          <w:ilvl w:val="0"/>
+          <w:numId w:val="1001"/>
+        </w:numPr>
+      </w:pPr>
+      <w:r>
+        <w:t xml:space="preserve">Цель не может быть изолирована, если в её файле конфигурации .target отсутствует или имеет значение no директива AllowIsolate.</w:t>
+      </w:r>
+    </w:p>
+    <w:p>
+      <w:pPr>
+        <w:numPr>
+          <w:ilvl w:val="0"/>
+          <w:numId w:val="1001"/>
+        </w:numPr>
+      </w:pPr>
+      <w:r>
+        <w:t xml:space="preserve">systemctl list-dependencies (служба) –reverse</w:t>
+      </w:r>
+    </w:p>
+    <w:bookmarkEnd w:id="116"/>
     <w:sectPr/>
   </w:body>
 </w:document>
@@ -1668,8 +2304,123 @@
       </w:pPr>
     </w:lvl>
   </w:abstractNum>
+  <w:abstractNum w:abstractNumId="99411">
+    <w:nsid w:val="00A99411"/>
+    <w:multiLevelType w:val="multilevel"/>
+    <w:lvl w:ilvl="0">
+      <w:start w:val="1"/>
+      <w:numFmt w:val="decimal"/>
+      <w:lvlText w:val="%1."/>
+      <w:lvlJc w:val="left"/>
+      <w:pPr>
+        <w:ind w:left="720" w:hanging="480"/>
+      </w:pPr>
+    </w:lvl>
+    <w:lvl w:ilvl="1">
+      <w:start w:val="1"/>
+      <w:numFmt w:val="decimal"/>
+      <w:lvlText w:val="%2."/>
+      <w:lvlJc w:val="left"/>
+      <w:pPr>
+        <w:ind w:left="1440" w:hanging="480"/>
+      </w:pPr>
+    </w:lvl>
+    <w:lvl w:ilvl="2">
+      <w:start w:val="1"/>
+      <w:numFmt w:val="decimal"/>
+      <w:lvlText w:val="%3."/>
+      <w:lvlJc w:val="left"/>
+      <w:pPr>
+        <w:ind w:left="2160" w:hanging="480"/>
+      </w:pPr>
+    </w:lvl>
+    <w:lvl w:ilvl="3">
+      <w:start w:val="1"/>
+      <w:numFmt w:val="decimal"/>
+      <w:lvlText w:val="%4."/>
+      <w:lvlJc w:val="left"/>
+      <w:pPr>
+        <w:ind w:left="2880" w:hanging="480"/>
+      </w:pPr>
+    </w:lvl>
+    <w:lvl w:ilvl="4">
+      <w:start w:val="1"/>
+      <w:numFmt w:val="decimal"/>
+      <w:lvlText w:val="%5."/>
+      <w:lvlJc w:val="left"/>
+      <w:pPr>
+        <w:ind w:left="3600" w:hanging="480"/>
+      </w:pPr>
+    </w:lvl>
+    <w:lvl w:ilvl="5">
+      <w:start w:val="1"/>
+      <w:numFmt w:val="decimal"/>
+      <w:lvlText w:val="%6."/>
+      <w:lvlJc w:val="left"/>
+      <w:pPr>
+        <w:ind w:left="4320" w:hanging="480"/>
+      </w:pPr>
+    </w:lvl>
+    <w:lvl w:ilvl="6">
+      <w:start w:val="1"/>
+      <w:numFmt w:val="decimal"/>
+      <w:lvlText w:val="%7."/>
+      <w:lvlJc w:val="left"/>
+      <w:pPr>
+        <w:ind w:left="5040" w:hanging="480"/>
+      </w:pPr>
+    </w:lvl>
+    <w:lvl w:ilvl="7">
+      <w:start w:val="1"/>
+      <w:numFmt w:val="decimal"/>
+      <w:lvlText w:val="%8."/>
+      <w:lvlJc w:val="left"/>
+      <w:pPr>
+        <w:ind w:left="5760" w:hanging="480"/>
+      </w:pPr>
+    </w:lvl>
+    <w:lvl w:ilvl="8">
+      <w:start w:val="1"/>
+      <w:numFmt w:val="decimal"/>
+      <w:lvlText w:val="%9."/>
+      <w:lvlJc w:val="left"/>
+      <w:pPr>
+        <w:ind w:left="6480" w:hanging="480"/>
+      </w:pPr>
+    </w:lvl>
+  </w:abstractNum>
   <w:num w:numId="1000">
     <w:abstractNumId w:val="990"/>
+  </w:num>
+  <w:num w:numId="1001">
+    <w:abstractNumId w:val="99411"/>
+    <w:lvlOverride w:ilvl="0">
+      <w:startOverride w:val="1"/>
+    </w:lvlOverride>
+    <w:lvlOverride w:ilvl="1">
+      <w:startOverride w:val="1"/>
+    </w:lvlOverride>
+    <w:lvlOverride w:ilvl="2">
+      <w:startOverride w:val="1"/>
+    </w:lvlOverride>
+    <w:lvlOverride w:ilvl="3">
+      <w:startOverride w:val="1"/>
+    </w:lvlOverride>
+    <w:lvlOverride w:ilvl="4">
+      <w:startOverride w:val="1"/>
+    </w:lvlOverride>
+    <w:lvlOverride w:ilvl="5">
+      <w:startOverride w:val="1"/>
+    </w:lvlOverride>
+    <w:lvlOverride w:ilvl="6">
+      <w:startOverride w:val="1"/>
+    </w:lvlOverride>
+    <w:lvlOverride w:ilvl="7">
+      <w:startOverride w:val="1"/>
+    </w:lvlOverride>
+    <w:lvlOverride w:ilvl="8">
+      <w:startOverride w:val="1"/>
+    </w:lvlOverride>
   </w:num>
 </w:numbering>
 </file>
